--- a/172. 拓、搨→拓.docx
+++ b/172. 拓、搨→拓.docx
@@ -194,7 +194,7 @@
           <w:szCs w:val="33"/>
           <w:lang w:eastAsia="zh-TW"/>
         </w:rPr>
-        <w:t>辨意：根據《教育部異體字字典》，「</w:t>
+        <w:t>辨意：「</w:t>
       </w:r>
       <w:r>
         <w:rPr>

--- a/172. 拓、搨→拓.docx
+++ b/172. 拓、搨→拓.docx
@@ -16,6 +16,7 @@
           <w:lang w:eastAsia="zh-TW"/>
         </w:rPr>
       </w:pPr>
+      <w:bookmarkStart w:id="0" w:name="_GoBack"/>
       <w:r>
         <w:rPr>
           <w:rFonts w:hint="eastAsia" w:ascii="TW-MOE-Std-Kai" w:hAnsi="TW-MOE-Std-Kai" w:eastAsia="TW-MOE-Std-Kai" w:cs="TW-MOE-Std-Kai"/>
@@ -329,16 +330,7 @@
           <w:szCs w:val="33"/>
           <w:lang w:val="en-US" w:eastAsia="zh-TW"/>
         </w:rPr>
-        <w:t>）」則是指以紙墨摹印碑帖（通「拓</w:t>
-      </w:r>
-      <w:r>
-        <w:rPr>
-          <w:rFonts w:hint="eastAsia" w:ascii="TW-MOE-Std-Kai" w:hAnsi="TW-MOE-Std-Kai" w:eastAsia="TW-MOE-Std-Kai" w:cs="TW-MOE-Std-Kai"/>
-          <w:sz w:val="33"/>
-          <w:szCs w:val="33"/>
-          <w:lang w:val="en-US" w:eastAsia="zh-TW"/>
-        </w:rPr>
-        <w:t>（</w:t>
+        <w:t>）」則是指以紙墨摹印碑帖（通「拓（</w:t>
       </w:r>
       <w:r>
         <w:rPr>
@@ -356,34 +348,7 @@
           <w:szCs w:val="33"/>
           <w:lang w:val="en-US" w:eastAsia="zh-TW"/>
         </w:rPr>
-        <w:t>）</w:t>
-      </w:r>
-      <w:r>
-        <w:rPr>
-          <w:rFonts w:hint="eastAsia" w:ascii="TW-MOE-Std-Kai" w:hAnsi="TW-MOE-Std-Kai" w:eastAsia="TW-MOE-Std-Kai" w:cs="TW-MOE-Std-Kai"/>
-          <w:sz w:val="33"/>
-          <w:szCs w:val="33"/>
-          <w:lang w:val="en-US" w:eastAsia="zh-TW"/>
-        </w:rPr>
-        <w:t>」）或隨便寫寫畫畫（吳語詞），如「臨搨」（學習書法的兩種方式）、「響搨」（古代複製書法的方法）、</w:t>
-      </w:r>
-      <w:r>
-        <w:rPr>
-          <w:rFonts w:hint="eastAsia" w:ascii="TW-MOE-Std-Kai" w:hAnsi="TW-MOE-Std-Kai" w:eastAsia="TW-MOE-Std-Kai" w:cs="TW-MOE-Std-Kai"/>
-          <w:sz w:val="33"/>
-          <w:szCs w:val="33"/>
-          <w:lang w:val="en-US" w:eastAsia="zh-TW"/>
-        </w:rPr>
-        <w:t>「搨子」（隨便塗抹）、</w:t>
-      </w:r>
-      <w:r>
-        <w:rPr>
-          <w:rFonts w:hint="eastAsia" w:ascii="TW-MOE-Std-Kai" w:hAnsi="TW-MOE-Std-Kai" w:eastAsia="TW-MOE-Std-Kai" w:cs="TW-MOE-Std-Kai"/>
-          <w:sz w:val="33"/>
-          <w:szCs w:val="33"/>
-          <w:lang w:val="en-US" w:eastAsia="zh-TW"/>
-        </w:rPr>
-        <w:t>「垂頭搨翼」（形容受挫後萎靡失神的樣子）等。「搨（</w:t>
+        <w:t>）」）或隨便寫寫畫畫（吳語詞），如「臨搨」（學習書法的兩種方式）、「響搨」（古代複製書法的方法）、「搨子」（隨便塗抹）、「垂頭搨翼」（形容受挫後萎靡失神的樣子）等。「搨（</w:t>
       </w:r>
       <w:r>
         <w:rPr>
@@ -455,18 +420,7 @@
           <w:szCs w:val="33"/>
           <w:lang w:val="en-US" w:eastAsia="zh-TW"/>
         </w:rPr>
-        <w:t>）」的幾個固定搭配而</w:t>
-      </w:r>
-      <w:bookmarkStart w:id="0" w:name="_GoBack"/>
-      <w:bookmarkEnd w:id="0"/>
-      <w:r>
-        <w:rPr>
-          <w:rFonts w:hint="eastAsia" w:ascii="TW-MOE-Std-Kai" w:hAnsi="TW-MOE-Std-Kai" w:eastAsia="TW-MOE-Std-Kai" w:cs="TW-MOE-Std-Kai"/>
-          <w:sz w:val="33"/>
-          <w:szCs w:val="33"/>
-          <w:lang w:val="en-US" w:eastAsia="zh-TW"/>
-        </w:rPr>
-        <w:t>其餘一律用「拓（</w:t>
+        <w:t>）」的幾個固定搭配而其餘一律用「拓（</w:t>
       </w:r>
       <w:r>
         <w:rPr>
@@ -487,6 +441,7 @@
         <w:t>）」即可。</w:t>
       </w:r>
     </w:p>
+    <w:bookmarkEnd w:id="0"/>
     <w:sectPr>
       <w:pgSz w:w="11906" w:h="16838"/>
       <w:pgMar w:top="1440" w:right="1800" w:bottom="1440" w:left="1800" w:header="851" w:footer="992" w:gutter="0"/>
